--- a/3course2semestr/TOT/prakt6/ТОТКСП_ИКБО_20_21_Сидоров_СД_ПР6.docx
+++ b/3course2semestr/TOT/prakt6/ТОТКСП_ИКБО_20_21_Сидоров_СД_ПР6.docx
@@ -1860,9 +1860,9 @@
       <w:r>
         <w:drawing>
           <wp:inline distT="0" distB="0" distL="114300" distR="114300">
-            <wp:extent cx="5935980" cy="1871980"/>
-            <wp:effectExtent l="0" t="0" r="7620" b="13970"/>
-            <wp:docPr id="5" name="Изображение 4"/>
+            <wp:extent cx="5934075" cy="168910"/>
+            <wp:effectExtent l="0" t="0" r="9525" b="2540"/>
+            <wp:docPr id="1" name="Изображение 1"/>
             <wp:cNvGraphicFramePr>
               <a:graphicFrameLocks xmlns:a="http://schemas.openxmlformats.org/drawingml/2006/main" noChangeAspect="1"/>
             </wp:cNvGraphicFramePr>
@@ -1870,7 +1870,7 @@
               <a:graphicData uri="http://schemas.openxmlformats.org/drawingml/2006/picture">
                 <pic:pic xmlns:pic="http://schemas.openxmlformats.org/drawingml/2006/picture">
                   <pic:nvPicPr>
-                    <pic:cNvPr id="5" name="Изображение 4"/>
+                    <pic:cNvPr id="1" name="Изображение 1"/>
                     <pic:cNvPicPr>
                       <a:picLocks noChangeAspect="1"/>
                     </pic:cNvPicPr>
@@ -1884,7 +1884,7 @@
                   <pic:spPr>
                     <a:xfrm>
                       <a:off x="0" y="0"/>
-                      <a:ext cx="5935980" cy="1871980"/>
+                      <a:ext cx="5934075" cy="168910"/>
                     </a:xfrm>
                     <a:prstGeom prst="rect">
                       <a:avLst/>
@@ -1900,6 +1900,202 @@
           </wp:inline>
         </w:drawing>
       </w:r>
+    </w:p>
+    <w:p>
+      <w:pPr>
+        <w:spacing w:line="360" w:lineRule="auto"/>
+        <w:jc w:val="center"/>
+      </w:pPr>
+      <w:r>
+        <w:drawing>
+          <wp:inline distT="0" distB="0" distL="114300" distR="114300">
+            <wp:extent cx="5930265" cy="1131570"/>
+            <wp:effectExtent l="0" t="0" r="13335" b="11430"/>
+            <wp:docPr id="3" name="Изображение 2"/>
+            <wp:cNvGraphicFramePr>
+              <a:graphicFrameLocks xmlns:a="http://schemas.openxmlformats.org/drawingml/2006/main" noChangeAspect="1"/>
+            </wp:cNvGraphicFramePr>
+            <a:graphic xmlns:a="http://schemas.openxmlformats.org/drawingml/2006/main">
+              <a:graphicData uri="http://schemas.openxmlformats.org/drawingml/2006/picture">
+                <pic:pic xmlns:pic="http://schemas.openxmlformats.org/drawingml/2006/picture">
+                  <pic:nvPicPr>
+                    <pic:cNvPr id="3" name="Изображение 2"/>
+                    <pic:cNvPicPr>
+                      <a:picLocks noChangeAspect="1"/>
+                    </pic:cNvPicPr>
+                  </pic:nvPicPr>
+                  <pic:blipFill>
+                    <a:blip r:embed="rId14"/>
+                    <a:stretch>
+                      <a:fillRect/>
+                    </a:stretch>
+                  </pic:blipFill>
+                  <pic:spPr>
+                    <a:xfrm>
+                      <a:off x="0" y="0"/>
+                      <a:ext cx="5930265" cy="1131570"/>
+                    </a:xfrm>
+                    <a:prstGeom prst="rect">
+                      <a:avLst/>
+                    </a:prstGeom>
+                    <a:noFill/>
+                    <a:ln>
+                      <a:noFill/>
+                    </a:ln>
+                  </pic:spPr>
+                </pic:pic>
+              </a:graphicData>
+            </a:graphic>
+          </wp:inline>
+        </w:drawing>
+      </w:r>
+    </w:p>
+    <w:p>
+      <w:pPr>
+        <w:spacing w:line="360" w:lineRule="auto"/>
+        <w:jc w:val="center"/>
+      </w:pPr>
+      <w:r>
+        <w:drawing>
+          <wp:inline distT="0" distB="0" distL="114300" distR="114300">
+            <wp:extent cx="4981575" cy="4238625"/>
+            <wp:effectExtent l="0" t="0" r="9525" b="9525"/>
+            <wp:docPr id="5" name="Изображение 3"/>
+            <wp:cNvGraphicFramePr>
+              <a:graphicFrameLocks xmlns:a="http://schemas.openxmlformats.org/drawingml/2006/main" noChangeAspect="1"/>
+            </wp:cNvGraphicFramePr>
+            <a:graphic xmlns:a="http://schemas.openxmlformats.org/drawingml/2006/main">
+              <a:graphicData uri="http://schemas.openxmlformats.org/drawingml/2006/picture">
+                <pic:pic xmlns:pic="http://schemas.openxmlformats.org/drawingml/2006/picture">
+                  <pic:nvPicPr>
+                    <pic:cNvPr id="5" name="Изображение 3"/>
+                    <pic:cNvPicPr>
+                      <a:picLocks noChangeAspect="1"/>
+                    </pic:cNvPicPr>
+                  </pic:nvPicPr>
+                  <pic:blipFill>
+                    <a:blip r:embed="rId15"/>
+                    <a:stretch>
+                      <a:fillRect/>
+                    </a:stretch>
+                  </pic:blipFill>
+                  <pic:spPr>
+                    <a:xfrm>
+                      <a:off x="0" y="0"/>
+                      <a:ext cx="4981575" cy="4238625"/>
+                    </a:xfrm>
+                    <a:prstGeom prst="rect">
+                      <a:avLst/>
+                    </a:prstGeom>
+                    <a:noFill/>
+                    <a:ln>
+                      <a:noFill/>
+                    </a:ln>
+                  </pic:spPr>
+                </pic:pic>
+              </a:graphicData>
+            </a:graphic>
+          </wp:inline>
+        </w:drawing>
+      </w:r>
+    </w:p>
+    <w:p>
+      <w:pPr>
+        <w:spacing w:line="360" w:lineRule="auto"/>
+        <w:jc w:val="center"/>
+      </w:pPr>
+      <w:r>
+        <w:drawing>
+          <wp:inline distT="0" distB="0" distL="114300" distR="114300">
+            <wp:extent cx="5086350" cy="3571875"/>
+            <wp:effectExtent l="0" t="0" r="0" b="9525"/>
+            <wp:docPr id="6" name="Изображение 1"/>
+            <wp:cNvGraphicFramePr>
+              <a:graphicFrameLocks xmlns:a="http://schemas.openxmlformats.org/drawingml/2006/main" noChangeAspect="1"/>
+            </wp:cNvGraphicFramePr>
+            <a:graphic xmlns:a="http://schemas.openxmlformats.org/drawingml/2006/main">
+              <a:graphicData uri="http://schemas.openxmlformats.org/drawingml/2006/picture">
+                <pic:pic xmlns:pic="http://schemas.openxmlformats.org/drawingml/2006/picture">
+                  <pic:nvPicPr>
+                    <pic:cNvPr id="6" name="Изображение 1"/>
+                    <pic:cNvPicPr>
+                      <a:picLocks noChangeAspect="1"/>
+                    </pic:cNvPicPr>
+                  </pic:nvPicPr>
+                  <pic:blipFill>
+                    <a:blip r:embed="rId16"/>
+                    <a:stretch>
+                      <a:fillRect/>
+                    </a:stretch>
+                  </pic:blipFill>
+                  <pic:spPr>
+                    <a:xfrm>
+                      <a:off x="0" y="0"/>
+                      <a:ext cx="5086350" cy="3571875"/>
+                    </a:xfrm>
+                    <a:prstGeom prst="rect">
+                      <a:avLst/>
+                    </a:prstGeom>
+                    <a:noFill/>
+                    <a:ln>
+                      <a:noFill/>
+                    </a:ln>
+                  </pic:spPr>
+                </pic:pic>
+              </a:graphicData>
+            </a:graphic>
+          </wp:inline>
+        </w:drawing>
+      </w:r>
+    </w:p>
+    <w:p>
+      <w:pPr>
+        <w:spacing w:line="360" w:lineRule="auto"/>
+        <w:jc w:val="center"/>
+      </w:pPr>
+      <w:r>
+        <w:drawing>
+          <wp:inline distT="0" distB="0" distL="114300" distR="114300">
+            <wp:extent cx="5935345" cy="1414145"/>
+            <wp:effectExtent l="0" t="0" r="8255" b="14605"/>
+            <wp:docPr id="7" name="Изображение 2"/>
+            <wp:cNvGraphicFramePr>
+              <a:graphicFrameLocks xmlns:a="http://schemas.openxmlformats.org/drawingml/2006/main" noChangeAspect="1"/>
+            </wp:cNvGraphicFramePr>
+            <a:graphic xmlns:a="http://schemas.openxmlformats.org/drawingml/2006/main">
+              <a:graphicData uri="http://schemas.openxmlformats.org/drawingml/2006/picture">
+                <pic:pic xmlns:pic="http://schemas.openxmlformats.org/drawingml/2006/picture">
+                  <pic:nvPicPr>
+                    <pic:cNvPr id="7" name="Изображение 2"/>
+                    <pic:cNvPicPr>
+                      <a:picLocks noChangeAspect="1"/>
+                    </pic:cNvPicPr>
+                  </pic:nvPicPr>
+                  <pic:blipFill>
+                    <a:blip r:embed="rId17"/>
+                    <a:stretch>
+                      <a:fillRect/>
+                    </a:stretch>
+                  </pic:blipFill>
+                  <pic:spPr>
+                    <a:xfrm>
+                      <a:off x="0" y="0"/>
+                      <a:ext cx="5935345" cy="1414145"/>
+                    </a:xfrm>
+                    <a:prstGeom prst="rect">
+                      <a:avLst/>
+                    </a:prstGeom>
+                    <a:noFill/>
+                    <a:ln>
+                      <a:noFill/>
+                    </a:ln>
+                  </pic:spPr>
+                </pic:pic>
+              </a:graphicData>
+            </a:graphic>
+          </wp:inline>
+        </w:drawing>
+      </w:r>
       <w:bookmarkStart w:id="19" w:name="_GoBack"/>
       <w:bookmarkEnd w:id="19"/>
     </w:p>
@@ -1911,8 +2107,8 @@
           <w:numId w:val="0"/>
         </w:numPr>
       </w:pPr>
-      <w:bookmarkStart w:id="9" w:name="_Toc160011356"/>
-      <w:bookmarkStart w:id="10" w:name="_Toc592"/>
+      <w:bookmarkStart w:id="9" w:name="_Toc592"/>
+      <w:bookmarkStart w:id="10" w:name="_Toc160011356"/>
       <w:r>
         <w:t>ЗАКЛЮЧЕНИЕ</w:t>
       </w:r>
@@ -1992,10 +2188,10 @@
       </w:pPr>
       <w:bookmarkStart w:id="11" w:name="СПИСОК_ИСПОЛЬЗОВАННЫХ_ИСТОЧНИКОВ"/>
       <w:bookmarkEnd w:id="11"/>
-      <w:bookmarkStart w:id="12" w:name="_Toc8784"/>
-      <w:bookmarkStart w:id="13" w:name="_Toc133250706"/>
-      <w:bookmarkStart w:id="14" w:name="_Toc133250514"/>
-      <w:bookmarkStart w:id="15" w:name="_Toc160011357"/>
+      <w:bookmarkStart w:id="12" w:name="_Toc160011357"/>
+      <w:bookmarkStart w:id="13" w:name="_Toc8784"/>
+      <w:bookmarkStart w:id="14" w:name="_Toc133250706"/>
+      <w:bookmarkStart w:id="15" w:name="_Toc133250514"/>
       <w:r>
         <w:t>СПИСОК</w:t>
       </w:r>

--- a/3course2semestr/TOT/prakt6/ТОТКСП_ИКБО_20_21_Сидоров_СД_ПР6.docx
+++ b/3course2semestr/TOT/prakt6/ТОТКСП_ИКБО_20_21_Сидоров_СД_ПР6.docx
@@ -976,7 +976,7 @@
           <w:rFonts w:hint="default"/>
           <w:lang w:val="ru-RU"/>
         </w:rPr>
-        <w:t>6</w:t>
+        <w:t>7</w:t>
       </w:r>
       <w:r>
         <w:t xml:space="preserve"> рисунков, 5 источников, 1 приложение.</w:t>
@@ -1239,37 +1239,32 @@
           <w:pPr>
             <w:pStyle w:val="17"/>
             <w:tabs>
-              <w:tab w:val="right" w:leader="dot" w:pos="9344"/>
+              <w:tab w:val="right" w:leader="dot" w:pos="9354"/>
             </w:tabs>
-            <w:spacing w:line="360" w:lineRule="auto"/>
+          </w:pPr>
+          <w:r>
+            <w:fldChar w:fldCharType="begin"/>
+          </w:r>
+          <w:r>
+            <w:instrText xml:space="preserve"> TOC \o "1-3" \h \z \u </w:instrText>
+          </w:r>
+          <w:r>
+            <w:fldChar w:fldCharType="separate"/>
+          </w:r>
+          <w:r>
+            <w:fldChar w:fldCharType="begin"/>
+          </w:r>
+          <w:r>
+            <w:instrText xml:space="preserve"> HYPERLINK \l _Toc24510 </w:instrText>
+          </w:r>
+          <w:r>
+            <w:fldChar w:fldCharType="separate"/>
+          </w:r>
+          <w:r>
             <w:rPr>
-              <w:rFonts w:asciiTheme="minorHAnsi" w:hAnsiTheme="minorHAnsi" w:eastAsiaTheme="minorEastAsia" w:cstheme="minorBidi"/>
-              <w:sz w:val="22"/>
-              <w:szCs w:val="22"/>
-              <w:lang w:eastAsia="ru-RU"/>
-            </w:rPr>
-          </w:pPr>
-          <w:r>
-            <w:fldChar w:fldCharType="begin"/>
-          </w:r>
-          <w:r>
-            <w:instrText xml:space="preserve"> TOC \o "1-3" \h \z \u </w:instrText>
-          </w:r>
-          <w:r>
-            <w:fldChar w:fldCharType="separate"/>
-          </w:r>
-          <w:r>
-            <w:fldChar w:fldCharType="begin"/>
-          </w:r>
-          <w:r>
-            <w:instrText xml:space="preserve"> HYPERLINK \l "_Toc160011354" </w:instrText>
-          </w:r>
-          <w:r>
-            <w:fldChar w:fldCharType="separate"/>
-          </w:r>
-          <w:r>
-            <w:rPr>
-              <w:rStyle w:val="11"/>
+              <w:rFonts w:ascii="Times New Roman" w:hAnsi="Times New Roman" w:cs="Times New Roman"/>
+              <w:bCs/>
+              <w:szCs w:val="28"/>
             </w:rPr>
             <w:t>ВВЕДЕНИЕ</w:t>
           </w:r>
@@ -1280,7 +1275,7 @@
             <w:fldChar w:fldCharType="begin"/>
           </w:r>
           <w:r>
-            <w:instrText xml:space="preserve"> PAGEREF _Toc160011354 \h </w:instrText>
+            <w:instrText xml:space="preserve"> PAGEREF _Toc24510 \h </w:instrText>
           </w:r>
           <w:r>
             <w:fldChar w:fldCharType="separate"/>
@@ -1299,40 +1294,39 @@
           <w:pPr>
             <w:pStyle w:val="17"/>
             <w:tabs>
-              <w:tab w:val="left" w:pos="660"/>
-              <w:tab w:val="right" w:leader="dot" w:pos="9344"/>
+              <w:tab w:val="right" w:leader="dot" w:pos="9354"/>
             </w:tabs>
-            <w:spacing w:line="360" w:lineRule="auto"/>
+          </w:pPr>
+          <w:r>
+            <w:fldChar w:fldCharType="begin"/>
+          </w:r>
+          <w:r>
+            <w:instrText xml:space="preserve"> HYPERLINK \l _Toc28198 </w:instrText>
+          </w:r>
+          <w:r>
+            <w:fldChar w:fldCharType="separate"/>
+          </w:r>
+          <w:r>
             <w:rPr>
-              <w:rFonts w:asciiTheme="minorHAnsi" w:hAnsiTheme="minorHAnsi" w:eastAsiaTheme="minorEastAsia" w:cstheme="minorBidi"/>
-              <w:sz w:val="22"/>
-              <w:szCs w:val="22"/>
-              <w:lang w:eastAsia="ru-RU"/>
+              <w:rFonts w:hint="default"/>
             </w:rPr>
-          </w:pPr>
+            <w:t xml:space="preserve">1. </w:t>
+          </w:r>
+          <w:r>
+            <w:rPr>
+              <w:bCs/>
+              <w:lang w:val="ru-RU"/>
+            </w:rPr>
+            <w:t>ВЫПОЛНЕНИЕ ПРАКТИЧЕСКОЙ РАБОТЫ</w:t>
+          </w:r>
+          <w:r>
+            <w:tab/>
+          </w:r>
           <w:r>
             <w:fldChar w:fldCharType="begin"/>
           </w:r>
           <w:r>
-            <w:instrText xml:space="preserve"> HYPERLINK \l "_Toc160011355" </w:instrText>
-          </w:r>
-          <w:r>
-            <w:fldChar w:fldCharType="separate"/>
-          </w:r>
-          <w:r>
-            <w:rPr>
-              <w:rStyle w:val="11"/>
-            </w:rPr>
-            <w:t>1.ВЫПОЛНЕНИЕ ПРАКТИЧЕСКОЙ РАБОТЫ</w:t>
-          </w:r>
-          <w:r>
-            <w:tab/>
-          </w:r>
-          <w:r>
-            <w:fldChar w:fldCharType="begin"/>
-          </w:r>
-          <w:r>
-            <w:instrText xml:space="preserve"> PAGEREF _Toc160011355 \h </w:instrText>
+            <w:instrText xml:space="preserve"> PAGEREF _Toc28198 \h </w:instrText>
           </w:r>
           <w:r>
             <w:fldChar w:fldCharType="separate"/>
@@ -1351,29 +1345,19 @@
           <w:pPr>
             <w:pStyle w:val="17"/>
             <w:tabs>
-              <w:tab w:val="right" w:leader="dot" w:pos="9344"/>
+              <w:tab w:val="right" w:leader="dot" w:pos="9354"/>
             </w:tabs>
-            <w:spacing w:line="360" w:lineRule="auto"/>
-            <w:rPr>
-              <w:rFonts w:asciiTheme="minorHAnsi" w:hAnsiTheme="minorHAnsi" w:eastAsiaTheme="minorEastAsia" w:cstheme="minorBidi"/>
-              <w:sz w:val="22"/>
-              <w:szCs w:val="22"/>
-              <w:lang w:eastAsia="ru-RU"/>
-            </w:rPr>
           </w:pPr>
           <w:r>
             <w:fldChar w:fldCharType="begin"/>
           </w:r>
           <w:r>
-            <w:instrText xml:space="preserve"> HYPERLINK \l "_Toc160011356" </w:instrText>
+            <w:instrText xml:space="preserve"> HYPERLINK \l _Toc21332 </w:instrText>
           </w:r>
           <w:r>
             <w:fldChar w:fldCharType="separate"/>
           </w:r>
           <w:r>
-            <w:rPr>
-              <w:rStyle w:val="11"/>
-            </w:rPr>
             <w:t>ЗАКЛЮЧЕНИЕ</w:t>
           </w:r>
           <w:r>
@@ -1383,13 +1367,13 @@
             <w:fldChar w:fldCharType="begin"/>
           </w:r>
           <w:r>
-            <w:instrText xml:space="preserve"> PAGEREF _Toc160011356 \h </w:instrText>
+            <w:instrText xml:space="preserve"> PAGEREF _Toc21332 \h </w:instrText>
           </w:r>
           <w:r>
             <w:fldChar w:fldCharType="separate"/>
           </w:r>
           <w:r>
-            <w:t>9</w:t>
+            <w:t>10</w:t>
           </w:r>
           <w:r>
             <w:fldChar w:fldCharType="end"/>
@@ -1402,55 +1386,37 @@
           <w:pPr>
             <w:pStyle w:val="17"/>
             <w:tabs>
-              <w:tab w:val="right" w:leader="dot" w:pos="9344"/>
+              <w:tab w:val="right" w:leader="dot" w:pos="9354"/>
             </w:tabs>
-            <w:spacing w:line="360" w:lineRule="auto"/>
+          </w:pPr>
+          <w:r>
+            <w:fldChar w:fldCharType="begin"/>
+          </w:r>
+          <w:r>
+            <w:instrText xml:space="preserve"> HYPERLINK \l _Toc16716 </w:instrText>
+          </w:r>
+          <w:r>
+            <w:fldChar w:fldCharType="separate"/>
+          </w:r>
+          <w:r>
+            <w:t>СПИСОК</w:t>
+          </w:r>
+          <w:r>
             <w:rPr>
-              <w:rFonts w:asciiTheme="minorHAnsi" w:hAnsiTheme="minorHAnsi" w:eastAsiaTheme="minorEastAsia" w:cstheme="minorBidi"/>
-              <w:sz w:val="22"/>
-              <w:szCs w:val="22"/>
-              <w:lang w:eastAsia="ru-RU"/>
-            </w:rPr>
-          </w:pPr>
-          <w:r>
-            <w:fldChar w:fldCharType="begin"/>
-          </w:r>
-          <w:r>
-            <w:instrText xml:space="preserve"> HYPERLINK \l "_Toc160011357" </w:instrText>
-          </w:r>
-          <w:r>
-            <w:fldChar w:fldCharType="separate"/>
-          </w:r>
-          <w:r>
-            <w:rPr>
-              <w:rStyle w:val="11"/>
-            </w:rPr>
-            <w:t>СПИСОК</w:t>
-          </w:r>
-          <w:r>
-            <w:rPr>
-              <w:rStyle w:val="11"/>
               <w:spacing w:val="-11"/>
             </w:rPr>
             <w:t xml:space="preserve"> </w:t>
           </w:r>
           <w:r>
+            <w:t>ИСПОЛЬЗОВАННЫХ</w:t>
+          </w:r>
+          <w:r>
             <w:rPr>
-              <w:rStyle w:val="11"/>
-            </w:rPr>
-            <w:t>ИСПОЛЬЗОВАННЫХ</w:t>
-          </w:r>
-          <w:r>
-            <w:rPr>
-              <w:rStyle w:val="11"/>
               <w:spacing w:val="-12"/>
             </w:rPr>
             <w:t xml:space="preserve"> </w:t>
           </w:r>
           <w:r>
-            <w:rPr>
-              <w:rStyle w:val="11"/>
-            </w:rPr>
             <w:t>ИСТОЧНИКОВ</w:t>
           </w:r>
           <w:r>
@@ -1460,13 +1426,13 @@
             <w:fldChar w:fldCharType="begin"/>
           </w:r>
           <w:r>
-            <w:instrText xml:space="preserve"> PAGEREF _Toc160011357 \h </w:instrText>
+            <w:instrText xml:space="preserve"> PAGEREF _Toc16716 \h </w:instrText>
           </w:r>
           <w:r>
             <w:fldChar w:fldCharType="separate"/>
           </w:r>
           <w:r>
-            <w:t>10</w:t>
+            <w:t>11</w:t>
           </w:r>
           <w:r>
             <w:fldChar w:fldCharType="end"/>
@@ -1479,29 +1445,19 @@
           <w:pPr>
             <w:pStyle w:val="17"/>
             <w:tabs>
-              <w:tab w:val="right" w:leader="dot" w:pos="9344"/>
+              <w:tab w:val="right" w:leader="dot" w:pos="9354"/>
             </w:tabs>
-            <w:spacing w:line="360" w:lineRule="auto"/>
-            <w:rPr>
-              <w:rFonts w:asciiTheme="minorHAnsi" w:hAnsiTheme="minorHAnsi" w:eastAsiaTheme="minorEastAsia" w:cstheme="minorBidi"/>
-              <w:sz w:val="22"/>
-              <w:szCs w:val="22"/>
-              <w:lang w:eastAsia="ru-RU"/>
-            </w:rPr>
           </w:pPr>
           <w:r>
             <w:fldChar w:fldCharType="begin"/>
           </w:r>
           <w:r>
-            <w:instrText xml:space="preserve"> HYPERLINK \l "_Toc160011358" </w:instrText>
+            <w:instrText xml:space="preserve"> HYPERLINK \l _Toc29383 </w:instrText>
           </w:r>
           <w:r>
             <w:fldChar w:fldCharType="separate"/>
           </w:r>
           <w:r>
-            <w:rPr>
-              <w:rStyle w:val="11"/>
-            </w:rPr>
             <w:t>ПРИЛОЖЕНИЕ А</w:t>
           </w:r>
           <w:r>
@@ -1511,13 +1467,13 @@
             <w:fldChar w:fldCharType="begin"/>
           </w:r>
           <w:r>
-            <w:instrText xml:space="preserve"> PAGEREF _Toc160011358 \h </w:instrText>
+            <w:instrText xml:space="preserve"> PAGEREF _Toc29383 \h </w:instrText>
           </w:r>
           <w:r>
             <w:fldChar w:fldCharType="separate"/>
           </w:r>
           <w:r>
-            <w:t>11</w:t>
+            <w:t>12</w:t>
           </w:r>
           <w:r>
             <w:fldChar w:fldCharType="end"/>
@@ -1543,6 +1499,8 @@
           <w:bCs/>
         </w:rPr>
       </w:pPr>
+      <w:bookmarkStart w:id="19" w:name="_GoBack"/>
+      <w:bookmarkEnd w:id="19"/>
       <w:r>
         <w:rPr>
           <w:b/>
@@ -1629,7 +1587,7 @@
           <w:szCs w:val="28"/>
         </w:rPr>
       </w:pPr>
-      <w:bookmarkStart w:id="3" w:name="_Toc160011354"/>
+      <w:bookmarkStart w:id="3" w:name="_Toc24510"/>
       <w:r>
         <w:rPr>
           <w:rFonts w:ascii="Times New Roman" w:hAnsi="Times New Roman" w:cs="Times New Roman"/>
@@ -1650,8 +1608,8 @@
           <w:lang w:val="ru-RU"/>
         </w:rPr>
       </w:pPr>
-      <w:bookmarkStart w:id="4" w:name="_Toc133250496"/>
-      <w:bookmarkStart w:id="5" w:name="_Toc133250688"/>
+      <w:bookmarkStart w:id="4" w:name="_Toc133250688"/>
+      <w:bookmarkStart w:id="5" w:name="_Toc133250496"/>
       <w:r>
         <w:rPr>
           <w:lang w:val="ru-RU"/>
@@ -1680,7 +1638,33 @@
         <w:rPr>
           <w:lang w:val="ru-RU"/>
         </w:rPr>
-        <w:t xml:space="preserve"> хранения данных становится более критическим, чем когда-либо. Одним из фундаментальных аспектов этой безопасности является резервное копирование данных.</w:t>
+        <w:t xml:space="preserve"> хранения данных становится более критическим, чем когда-либо. Одним из важных</w:t>
+      </w:r>
+      <w:r>
+        <w:rPr>
+          <w:rFonts w:hint="default"/>
+          <w:lang w:val="ru-RU"/>
+        </w:rPr>
+        <w:t xml:space="preserve"> </w:t>
+      </w:r>
+      <w:r>
+        <w:rPr>
+          <w:lang w:val="ru-RU"/>
+        </w:rPr>
+        <w:t>аспектов этой безопасности является журнализация</w:t>
+      </w:r>
+      <w:r>
+        <w:rPr>
+          <w:rFonts w:hint="default"/>
+          <w:lang w:val="ru-RU"/>
+        </w:rPr>
+        <w:t xml:space="preserve"> изменений БД</w:t>
+      </w:r>
+      <w:r>
+        <w:rPr>
+          <w:lang w:val="ru-RU"/>
+        </w:rPr>
+        <w:t>.</w:t>
       </w:r>
     </w:p>
     <w:p>
@@ -1739,7 +1723,7 @@
         </w:numPr>
         <w:outlineLvl w:val="0"/>
       </w:pPr>
-      <w:bookmarkStart w:id="6" w:name="_Toc160011355"/>
+      <w:bookmarkStart w:id="6" w:name="_Toc28198"/>
       <w:r>
         <w:rPr>
           <w:b/>
@@ -1753,6 +1737,112 @@
       <w:bookmarkEnd w:id="6"/>
       <w:bookmarkStart w:id="7" w:name="_Toc133250704"/>
       <w:bookmarkStart w:id="8" w:name="_Toc133250512"/>
+    </w:p>
+    <w:p>
+      <w:pPr>
+        <w:pStyle w:val="3"/>
+        <w:numPr>
+          <w:numId w:val="0"/>
+        </w:numPr>
+        <w:spacing w:line="360" w:lineRule="auto"/>
+        <w:outlineLvl w:val="9"/>
+        <w:rPr>
+          <w:rFonts w:hint="default"/>
+          <w:b w:val="0"/>
+          <w:bCs w:val="0"/>
+          <w:lang w:val="ru-RU"/>
+        </w:rPr>
+      </w:pPr>
+      <w:r>
+        <w:rPr>
+          <w:rFonts w:hint="default"/>
+          <w:b/>
+          <w:bCs/>
+          <w:lang w:val="ru-RU"/>
+        </w:rPr>
+        <w:tab/>
+      </w:r>
+      <w:r>
+        <w:rPr>
+          <w:rFonts w:hint="default"/>
+          <w:b w:val="0"/>
+          <w:bCs w:val="0"/>
+          <w:lang w:val="ru-RU"/>
+        </w:rPr>
+        <w:t xml:space="preserve">Для выполнения данной практической работы было установлена СУБД </w:t>
+      </w:r>
+      <w:r>
+        <w:rPr>
+          <w:rFonts w:hint="default"/>
+          <w:b w:val="0"/>
+          <w:bCs w:val="0"/>
+          <w:lang w:val="en-US"/>
+        </w:rPr>
+        <w:t xml:space="preserve">PostgreSQL </w:t>
+      </w:r>
+      <w:r>
+        <w:rPr>
+          <w:rFonts w:hint="default"/>
+          <w:b w:val="0"/>
+          <w:bCs w:val="0"/>
+          <w:lang w:val="ru-RU"/>
+        </w:rPr>
+        <w:t xml:space="preserve">на виртуальную машину под управлением ОС </w:t>
+      </w:r>
+      <w:r>
+        <w:rPr>
+          <w:rFonts w:hint="default"/>
+          <w:b w:val="0"/>
+          <w:bCs w:val="0"/>
+          <w:lang w:val="en-US"/>
+        </w:rPr>
+        <w:t xml:space="preserve">Linux. </w:t>
+      </w:r>
+      <w:r>
+        <w:rPr>
+          <w:rFonts w:hint="default"/>
+          <w:b w:val="0"/>
+          <w:bCs w:val="0"/>
+          <w:lang w:val="ru-RU"/>
+        </w:rPr>
+        <w:t xml:space="preserve">С помощью команды </w:t>
+      </w:r>
+      <w:r>
+        <w:rPr>
+          <w:rFonts w:hint="default"/>
+          <w:b w:val="0"/>
+          <w:bCs w:val="0"/>
+          <w:lang w:val="en-US"/>
+        </w:rPr>
+        <w:t xml:space="preserve">ps aux </w:t>
+      </w:r>
+      <w:r>
+        <w:rPr>
+          <w:rFonts w:hint="default"/>
+          <w:b w:val="0"/>
+          <w:bCs w:val="0"/>
+          <w:lang w:val="ru-RU"/>
+        </w:rPr>
+        <w:t xml:space="preserve">были получены процессы отвечающие за работу буферного кэша и журнала </w:t>
+      </w:r>
+      <w:r>
+        <w:rPr>
+          <w:rFonts w:hint="default"/>
+          <w:b w:val="0"/>
+          <w:bCs w:val="0"/>
+          <w:lang w:val="en-US"/>
+        </w:rPr>
+        <w:t>WAL</w:t>
+      </w:r>
+      <w:r>
+        <w:rPr>
+          <w:rFonts w:hint="default"/>
+          <w:b w:val="0"/>
+          <w:bCs w:val="0"/>
+          <w:lang w:val="ru-RU"/>
+        </w:rPr>
+        <w:t>, что представлено на рисунке 1.</w:t>
+      </w:r>
     </w:p>
     <w:p>
       <w:pPr>
@@ -1807,6 +1897,104 @@
       <w:pPr>
         <w:spacing w:line="360" w:lineRule="auto"/>
         <w:jc w:val="center"/>
+        <w:rPr>
+          <w:rFonts w:hint="default"/>
+          <w:lang w:val="en-US"/>
+        </w:rPr>
+      </w:pPr>
+      <w:r>
+        <w:rPr>
+          <w:rFonts w:hint="default"/>
+          <w:lang w:val="ru-RU"/>
+        </w:rPr>
+        <w:t xml:space="preserve">Рисунок 1 - процессы отвечающие за работу буферного кэша и журнала </w:t>
+      </w:r>
+      <w:r>
+        <w:rPr>
+          <w:rFonts w:hint="default"/>
+          <w:lang w:val="en-US"/>
+        </w:rPr>
+        <w:t>WAL</w:t>
+      </w:r>
+    </w:p>
+    <w:p>
+      <w:pPr>
+        <w:spacing w:line="360" w:lineRule="auto"/>
+        <w:jc w:val="both"/>
+        <w:rPr>
+          <w:rFonts w:hint="default"/>
+          <w:lang w:val="ru-RU"/>
+        </w:rPr>
+      </w:pPr>
+      <w:r>
+        <w:rPr>
+          <w:rFonts w:hint="default"/>
+          <w:lang w:val="ru-RU"/>
+        </w:rPr>
+        <w:tab/>
+        <w:t xml:space="preserve">После, был произведен перезапуск </w:t>
+      </w:r>
+      <w:r>
+        <w:rPr>
+          <w:rFonts w:hint="default"/>
+          <w:lang w:val="en-US"/>
+        </w:rPr>
+        <w:t xml:space="preserve">PostgreSQL </w:t>
+      </w:r>
+      <w:r>
+        <w:rPr>
+          <w:rFonts w:hint="default"/>
+          <w:lang w:val="ru-RU"/>
+        </w:rPr>
+        <w:t xml:space="preserve">с помощью утилиты </w:t>
+      </w:r>
+      <w:r>
+        <w:rPr>
+          <w:rFonts w:hint="default"/>
+          <w:lang w:val="en-US"/>
+        </w:rPr>
+        <w:t xml:space="preserve">pg_ctl </w:t>
+      </w:r>
+      <w:r>
+        <w:rPr>
+          <w:rFonts w:hint="default"/>
+          <w:lang w:val="ru-RU"/>
+        </w:rPr>
+        <w:t xml:space="preserve">в режиме </w:t>
+      </w:r>
+      <w:r>
+        <w:rPr>
+          <w:rFonts w:hint="default"/>
+          <w:lang w:val="en-US"/>
+        </w:rPr>
+        <w:t xml:space="preserve">fast </w:t>
+      </w:r>
+      <w:r>
+        <w:rPr>
+          <w:rFonts w:hint="default"/>
+          <w:lang w:val="ru-RU"/>
+        </w:rPr>
+        <w:t xml:space="preserve">с записью логов в файл </w:t>
+      </w:r>
+      <w:r>
+        <w:rPr>
+          <w:rFonts w:hint="default"/>
+          <w:lang w:val="en-US"/>
+        </w:rPr>
+        <w:t xml:space="preserve">logfile, </w:t>
+      </w:r>
+      <w:r>
+        <w:rPr>
+          <w:rFonts w:hint="default"/>
+          <w:lang w:val="ru-RU"/>
+        </w:rPr>
+        <w:t>результат представлен на рисунке 2.</w:t>
+      </w:r>
+    </w:p>
+    <w:p>
+      <w:pPr>
+        <w:spacing w:line="360" w:lineRule="auto"/>
+        <w:jc w:val="center"/>
       </w:pPr>
       <w:r>
         <w:drawing>
@@ -1856,6 +2044,103 @@
       <w:pPr>
         <w:spacing w:line="360" w:lineRule="auto"/>
         <w:jc w:val="center"/>
+        <w:rPr>
+          <w:rFonts w:hint="default"/>
+          <w:lang w:val="ru-RU"/>
+        </w:rPr>
+      </w:pPr>
+      <w:r>
+        <w:rPr>
+          <w:lang w:val="ru-RU"/>
+        </w:rPr>
+        <w:t>Рисунок</w:t>
+      </w:r>
+      <w:r>
+        <w:rPr>
+          <w:rFonts w:hint="default"/>
+          <w:lang w:val="ru-RU"/>
+        </w:rPr>
+        <w:t xml:space="preserve"> 2 - Остановка </w:t>
+      </w:r>
+      <w:r>
+        <w:rPr>
+          <w:rFonts w:hint="default"/>
+          <w:lang w:val="en-US"/>
+        </w:rPr>
+        <w:t xml:space="preserve">PostgreSQL </w:t>
+      </w:r>
+      <w:r>
+        <w:rPr>
+          <w:rFonts w:hint="default"/>
+          <w:lang w:val="ru-RU"/>
+        </w:rPr>
+        <w:t>и чтение логов</w:t>
+      </w:r>
+    </w:p>
+    <w:p>
+      <w:pPr>
+        <w:spacing w:line="360" w:lineRule="auto"/>
+        <w:jc w:val="both"/>
+        <w:rPr>
+          <w:rFonts w:hint="default"/>
+          <w:lang w:val="ru-RU"/>
+        </w:rPr>
+      </w:pPr>
+      <w:r>
+        <w:rPr>
+          <w:rFonts w:hint="default"/>
+          <w:lang w:val="ru-RU"/>
+        </w:rPr>
+        <w:tab/>
+        <w:t xml:space="preserve">Для сравнения была произведена остановка в режиме </w:t>
+      </w:r>
+      <w:r>
+        <w:rPr>
+          <w:rFonts w:hint="default"/>
+          <w:lang w:val="en-US"/>
+        </w:rPr>
+        <w:t>immediate</w:t>
+      </w:r>
+      <w:r>
+        <w:rPr>
+          <w:rFonts w:hint="default"/>
+          <w:lang w:val="ru-RU"/>
+        </w:rPr>
+        <w:t xml:space="preserve">, что представлено на рисунке 3, после которой был произведено повторный запуск </w:t>
+      </w:r>
+      <w:r>
+        <w:rPr>
+          <w:rFonts w:hint="default"/>
+          <w:lang w:val="en-US"/>
+        </w:rPr>
+        <w:t xml:space="preserve">PostgreSQL </w:t>
+      </w:r>
+      <w:r>
+        <w:rPr>
+          <w:rFonts w:hint="default"/>
+          <w:lang w:val="ru-RU"/>
+        </w:rPr>
+        <w:t xml:space="preserve">с записью в </w:t>
+      </w:r>
+      <w:r>
+        <w:rPr>
+          <w:rFonts w:hint="default"/>
+          <w:lang w:val="en-US"/>
+        </w:rPr>
+        <w:t>logfile</w:t>
+      </w:r>
+      <w:r>
+        <w:rPr>
+          <w:rFonts w:hint="default"/>
+          <w:lang w:val="ru-RU"/>
+        </w:rPr>
+        <w:t>, данные из которого были прочитаны, что представлено на рисунке 4.</w:t>
+      </w:r>
+    </w:p>
+    <w:p>
+      <w:pPr>
+        <w:spacing w:line="360" w:lineRule="auto"/>
+        <w:jc w:val="center"/>
       </w:pPr>
       <w:r>
         <w:drawing>
@@ -1905,6 +2190,50 @@
       <w:pPr>
         <w:spacing w:line="360" w:lineRule="auto"/>
         <w:jc w:val="center"/>
+        <w:rPr>
+          <w:rFonts w:hint="default"/>
+          <w:lang w:val="en-US"/>
+        </w:rPr>
+      </w:pPr>
+      <w:r>
+        <w:rPr>
+          <w:lang w:val="ru-RU"/>
+        </w:rPr>
+        <w:t>Рисунок</w:t>
+      </w:r>
+      <w:r>
+        <w:rPr>
+          <w:rFonts w:hint="default"/>
+          <w:lang w:val="ru-RU"/>
+        </w:rPr>
+        <w:t xml:space="preserve"> 3 - Остановка </w:t>
+      </w:r>
+      <w:r>
+        <w:rPr>
+          <w:rFonts w:hint="default"/>
+          <w:lang w:val="en-US"/>
+        </w:rPr>
+        <w:t xml:space="preserve">PostgreSQL </w:t>
+      </w:r>
+      <w:r>
+        <w:rPr>
+          <w:rFonts w:hint="default"/>
+          <w:lang w:val="ru-RU"/>
+        </w:rPr>
+        <w:t xml:space="preserve">в режиме </w:t>
+      </w:r>
+      <w:r>
+        <w:rPr>
+          <w:rFonts w:hint="default"/>
+          <w:lang w:val="en-US"/>
+        </w:rPr>
+        <w:t>immediate</w:t>
+      </w:r>
+    </w:p>
+    <w:p>
+      <w:pPr>
+        <w:spacing w:line="360" w:lineRule="auto"/>
+        <w:jc w:val="center"/>
       </w:pPr>
       <w:r>
         <w:drawing>
@@ -1954,6 +2283,101 @@
       <w:pPr>
         <w:spacing w:line="360" w:lineRule="auto"/>
         <w:jc w:val="center"/>
+        <w:rPr>
+          <w:rFonts w:hint="default"/>
+          <w:lang w:val="ru-RU"/>
+        </w:rPr>
+      </w:pPr>
+      <w:r>
+        <w:rPr>
+          <w:rFonts w:hint="default"/>
+          <w:lang w:val="ru-RU"/>
+        </w:rPr>
+        <w:t xml:space="preserve">Рисунок 4 - Запуск </w:t>
+      </w:r>
+      <w:r>
+        <w:rPr>
+          <w:rFonts w:hint="default"/>
+          <w:lang w:val="en-US"/>
+        </w:rPr>
+        <w:t xml:space="preserve">PostgreSQL </w:t>
+      </w:r>
+      <w:r>
+        <w:rPr>
+          <w:rFonts w:hint="default"/>
+          <w:lang w:val="ru-RU"/>
+        </w:rPr>
+        <w:t>и чтение логов</w:t>
+      </w:r>
+    </w:p>
+    <w:p>
+      <w:pPr>
+        <w:spacing w:line="360" w:lineRule="auto"/>
+        <w:jc w:val="both"/>
+        <w:rPr>
+          <w:rFonts w:hint="default"/>
+          <w:lang w:val="ru-RU"/>
+        </w:rPr>
+      </w:pPr>
+      <w:r>
+        <w:rPr>
+          <w:rFonts w:hint="default"/>
+          <w:lang w:val="ru-RU"/>
+        </w:rPr>
+        <w:tab/>
+        <w:t xml:space="preserve">В результате сравнения полученных записей, было выявлено, что после остановка в режиме </w:t>
+      </w:r>
+      <w:r>
+        <w:rPr>
+          <w:rFonts w:hint="default"/>
+          <w:lang w:val="en-US"/>
+        </w:rPr>
+        <w:t xml:space="preserve">immediate </w:t>
+      </w:r>
+      <w:r>
+        <w:rPr>
+          <w:rFonts w:hint="default"/>
+          <w:lang w:val="ru-RU"/>
+        </w:rPr>
+        <w:t xml:space="preserve">СУБД выполнила восстановление, чего не происходит после остановки в режиме </w:t>
+      </w:r>
+      <w:r>
+        <w:rPr>
+          <w:rFonts w:hint="default"/>
+          <w:lang w:val="en-US"/>
+        </w:rPr>
+        <w:t>fast</w:t>
+      </w:r>
+      <w:r>
+        <w:rPr>
+          <w:rFonts w:hint="default"/>
+          <w:lang w:val="ru-RU"/>
+        </w:rPr>
+        <w:t>.</w:t>
+      </w:r>
+    </w:p>
+    <w:p>
+      <w:pPr>
+        <w:spacing w:line="360" w:lineRule="auto"/>
+        <w:jc w:val="both"/>
+        <w:rPr>
+          <w:rFonts w:hint="default"/>
+          <w:lang w:val="ru-RU"/>
+        </w:rPr>
+      </w:pPr>
+      <w:r>
+        <w:rPr>
+          <w:rFonts w:hint="default"/>
+          <w:lang w:val="ru-RU"/>
+        </w:rPr>
+        <w:tab/>
+        <w:t xml:space="preserve">Для выполнения следующего задания была создана база данных с одной таблицей и одной записью в ней, а также создано расширение, требующееся для дальнейшей работы. Для дальнейшего просмотра журнала транзакций было получена текущая позиция в журнале,  а также файл в котором хранится запись. Результаты описанных выше действия представлены на рисунке </w:t>
+      </w:r>
+    </w:p>
+    <w:p>
+      <w:pPr>
+        <w:spacing w:line="360" w:lineRule="auto"/>
+        <w:jc w:val="center"/>
       </w:pPr>
       <w:r>
         <w:drawing>
@@ -2003,6 +2427,47 @@
       <w:pPr>
         <w:spacing w:line="360" w:lineRule="auto"/>
         <w:jc w:val="center"/>
+        <w:rPr>
+          <w:rFonts w:hint="default"/>
+          <w:lang w:val="ru-RU"/>
+        </w:rPr>
+      </w:pPr>
+      <w:r>
+        <w:rPr>
+          <w:lang w:val="ru-RU"/>
+        </w:rPr>
+        <w:t>Рисунок</w:t>
+      </w:r>
+      <w:r>
+        <w:rPr>
+          <w:rFonts w:hint="default"/>
+          <w:lang w:val="ru-RU"/>
+        </w:rPr>
+        <w:t xml:space="preserve"> 5 - первоначальная настройка базы данных</w:t>
+      </w:r>
+    </w:p>
+    <w:p>
+      <w:pPr>
+        <w:spacing w:line="360" w:lineRule="auto"/>
+        <w:jc w:val="both"/>
+        <w:rPr>
+          <w:rFonts w:hint="default"/>
+          <w:lang w:val="ru-RU"/>
+        </w:rPr>
+      </w:pPr>
+      <w:r>
+        <w:rPr>
+          <w:rFonts w:hint="default"/>
+          <w:lang w:val="ru-RU"/>
+        </w:rPr>
+        <w:tab/>
+        <w:t xml:space="preserve">Далее в нее были добавлены несколько записей, для дальнейшего просмотра журнала транзакций было получена текущая позиция в журнале,  а также файл в котором хранится запись, что показано на рисунке </w:t>
+      </w:r>
+    </w:p>
+    <w:p>
+      <w:pPr>
+        <w:spacing w:line="360" w:lineRule="auto"/>
+        <w:jc w:val="center"/>
       </w:pPr>
       <w:r>
         <w:drawing>
@@ -2052,6 +2517,61 @@
       <w:pPr>
         <w:spacing w:line="360" w:lineRule="auto"/>
         <w:jc w:val="center"/>
+        <w:rPr>
+          <w:rFonts w:hint="default"/>
+          <w:lang w:val="ru-RU"/>
+        </w:rPr>
+      </w:pPr>
+      <w:r>
+        <w:rPr>
+          <w:lang w:val="ru-RU"/>
+        </w:rPr>
+        <w:t>Рисунок</w:t>
+      </w:r>
+      <w:r>
+        <w:rPr>
+          <w:rFonts w:hint="default"/>
+          <w:lang w:val="ru-RU"/>
+        </w:rPr>
+        <w:t xml:space="preserve"> 6 - обновление базы данных и получение позиции в журнале транзакций</w:t>
+      </w:r>
+    </w:p>
+    <w:p>
+      <w:pPr>
+        <w:spacing w:line="360" w:lineRule="auto"/>
+        <w:jc w:val="both"/>
+        <w:rPr>
+          <w:rFonts w:hint="default"/>
+          <w:lang w:val="ru-RU"/>
+        </w:rPr>
+      </w:pPr>
+      <w:r>
+        <w:rPr>
+          <w:rFonts w:hint="default"/>
+          <w:lang w:val="ru-RU"/>
+        </w:rPr>
+        <w:tab/>
+        <w:t xml:space="preserve">Основываясь на полученных выше данных был прочитан файл журнала транзакций, содержимое которого продемонстрировано на рисунке 7, с помощью утилиты </w:t>
+      </w:r>
+      <w:r>
+        <w:rPr>
+          <w:rFonts w:hint="default"/>
+          <w:lang w:val="en-US"/>
+        </w:rPr>
+        <w:t xml:space="preserve">pg_waldump </w:t>
+      </w:r>
+      <w:r>
+        <w:rPr>
+          <w:rFonts w:hint="default"/>
+          <w:lang w:val="ru-RU"/>
+        </w:rPr>
+        <w:t xml:space="preserve">в котором видны записи о вставке в таблицу описанных выше записей. </w:t>
+      </w:r>
+    </w:p>
+    <w:p>
+      <w:pPr>
+        <w:spacing w:line="360" w:lineRule="auto"/>
+        <w:jc w:val="center"/>
       </w:pPr>
       <w:r>
         <w:drawing>
@@ -2096,8 +2616,29 @@
           </wp:inline>
         </w:drawing>
       </w:r>
-      <w:bookmarkStart w:id="19" w:name="_GoBack"/>
-      <w:bookmarkEnd w:id="19"/>
+    </w:p>
+    <w:p>
+      <w:pPr>
+        <w:spacing w:line="360" w:lineRule="auto"/>
+        <w:jc w:val="center"/>
+        <w:rPr>
+          <w:rFonts w:hint="default"/>
+          <w:lang w:val="ru-RU"/>
+        </w:rPr>
+      </w:pPr>
+      <w:r>
+        <w:rPr>
+          <w:lang w:val="ru-RU"/>
+        </w:rPr>
+        <w:t>Рисунок</w:t>
+      </w:r>
+      <w:r>
+        <w:rPr>
+          <w:rFonts w:hint="default"/>
+          <w:lang w:val="ru-RU"/>
+        </w:rPr>
+        <w:t xml:space="preserve"> 7 - Чтение файла журнала транзакций</w:t>
+      </w:r>
     </w:p>
     <w:p>
       <w:pPr>
@@ -2108,7 +2649,7 @@
         </w:numPr>
       </w:pPr>
       <w:bookmarkStart w:id="9" w:name="_Toc592"/>
-      <w:bookmarkStart w:id="10" w:name="_Toc160011356"/>
+      <w:bookmarkStart w:id="10" w:name="_Toc21332"/>
       <w:r>
         <w:t>ЗАКЛЮЧЕНИЕ</w:t>
       </w:r>
@@ -2188,10 +2729,10 @@
       </w:pPr>
       <w:bookmarkStart w:id="11" w:name="СПИСОК_ИСПОЛЬЗОВАННЫХ_ИСТОЧНИКОВ"/>
       <w:bookmarkEnd w:id="11"/>
-      <w:bookmarkStart w:id="12" w:name="_Toc160011357"/>
+      <w:bookmarkStart w:id="12" w:name="_Toc133250706"/>
       <w:bookmarkStart w:id="13" w:name="_Toc8784"/>
-      <w:bookmarkStart w:id="14" w:name="_Toc133250706"/>
-      <w:bookmarkStart w:id="15" w:name="_Toc133250514"/>
+      <w:bookmarkStart w:id="14" w:name="_Toc133250514"/>
+      <w:bookmarkStart w:id="15" w:name="_Toc16716"/>
       <w:r>
         <w:t>СПИСОК</w:t>
       </w:r>
@@ -2601,8 +3142,8 @@
           <w:tab w:val="clear" w:pos="1134"/>
         </w:tabs>
       </w:pPr>
-      <w:bookmarkStart w:id="16" w:name="_Toc160011358"/>
-      <w:bookmarkStart w:id="17" w:name="_Toc3333"/>
+      <w:bookmarkStart w:id="16" w:name="_Toc3333"/>
+      <w:bookmarkStart w:id="17" w:name="_Toc29383"/>
       <w:r>
         <w:t>ПРИЛОЖЕНИЕ А</w:t>
       </w:r>
@@ -2642,6 +3183,230 @@
         </w:rPr>
         <w:t>Листинг 1 – Команды командной строки для выполнения работы</w:t>
       </w:r>
+    </w:p>
+    <w:p>
+      <w:pPr>
+        <w:pBdr>
+          <w:top w:val="single" w:color="auto" w:sz="4" w:space="0"/>
+          <w:left w:val="single" w:color="auto" w:sz="4" w:space="0"/>
+          <w:bottom w:val="single" w:color="auto" w:sz="4" w:space="0"/>
+          <w:right w:val="single" w:color="auto" w:sz="4" w:space="0"/>
+        </w:pBdr>
+        <w:rPr>
+          <w:rFonts w:hint="default" w:ascii="Courier New" w:hAnsi="Courier New" w:cs="Courier New"/>
+          <w:sz w:val="24"/>
+          <w:szCs w:val="21"/>
+        </w:rPr>
+      </w:pPr>
+      <w:r>
+        <w:rPr>
+          <w:rFonts w:hint="default" w:ascii="Courier New" w:hAnsi="Courier New" w:cs="Courier New"/>
+          <w:sz w:val="24"/>
+          <w:szCs w:val="21"/>
+          <w:lang w:val="en-US" w:eastAsia="zh-CN"/>
+        </w:rPr>
+        <w:t>#Остановка в режиме fast</w:t>
+      </w:r>
+    </w:p>
+    <w:p>
+      <w:pPr>
+        <w:pBdr>
+          <w:top w:val="single" w:color="auto" w:sz="4" w:space="0"/>
+          <w:left w:val="single" w:color="auto" w:sz="4" w:space="0"/>
+          <w:bottom w:val="single" w:color="auto" w:sz="4" w:space="0"/>
+          <w:right w:val="single" w:color="auto" w:sz="4" w:space="0"/>
+        </w:pBdr>
+        <w:rPr>
+          <w:rFonts w:hint="default" w:ascii="Courier New" w:hAnsi="Courier New" w:cs="Courier New"/>
+          <w:sz w:val="24"/>
+          <w:szCs w:val="21"/>
+        </w:rPr>
+      </w:pPr>
+      <w:r>
+        <w:rPr>
+          <w:rFonts w:hint="default" w:ascii="Courier New" w:hAnsi="Courier New" w:cs="Courier New"/>
+          <w:sz w:val="24"/>
+          <w:szCs w:val="21"/>
+          <w:lang w:val="en-US" w:eastAsia="zh-CN"/>
+        </w:rPr>
+        <w:t>/usr/lib/postgresql/14/bin/pg_ctl -w -l ~/logfile -D /var/lib/postgresql/14/main restart</w:t>
+      </w:r>
+    </w:p>
+    <w:p>
+      <w:pPr>
+        <w:pBdr>
+          <w:top w:val="single" w:color="auto" w:sz="4" w:space="0"/>
+          <w:left w:val="single" w:color="auto" w:sz="4" w:space="0"/>
+          <w:bottom w:val="single" w:color="auto" w:sz="4" w:space="0"/>
+          <w:right w:val="single" w:color="auto" w:sz="4" w:space="0"/>
+        </w:pBdr>
+        <w:rPr>
+          <w:rFonts w:hint="default" w:ascii="Courier New" w:hAnsi="Courier New" w:cs="Courier New"/>
+          <w:sz w:val="24"/>
+          <w:szCs w:val="21"/>
+        </w:rPr>
+      </w:pPr>
+    </w:p>
+    <w:p>
+      <w:pPr>
+        <w:pBdr>
+          <w:top w:val="single" w:color="auto" w:sz="4" w:space="0"/>
+          <w:left w:val="single" w:color="auto" w:sz="4" w:space="0"/>
+          <w:bottom w:val="single" w:color="auto" w:sz="4" w:space="0"/>
+          <w:right w:val="single" w:color="auto" w:sz="4" w:space="0"/>
+        </w:pBdr>
+        <w:rPr>
+          <w:rFonts w:hint="default" w:ascii="Courier New" w:hAnsi="Courier New" w:cs="Courier New"/>
+          <w:sz w:val="24"/>
+          <w:szCs w:val="21"/>
+        </w:rPr>
+      </w:pPr>
+      <w:r>
+        <w:rPr>
+          <w:rFonts w:hint="default" w:ascii="Courier New" w:hAnsi="Courier New" w:cs="Courier New"/>
+          <w:sz w:val="24"/>
+          <w:szCs w:val="21"/>
+          <w:lang w:val="en-US" w:eastAsia="zh-CN"/>
+        </w:rPr>
+        <w:t>#Остановка в режиме immidiate</w:t>
+      </w:r>
+    </w:p>
+    <w:p>
+      <w:pPr>
+        <w:pBdr>
+          <w:top w:val="single" w:color="auto" w:sz="4" w:space="0"/>
+          <w:left w:val="single" w:color="auto" w:sz="4" w:space="0"/>
+          <w:bottom w:val="single" w:color="auto" w:sz="4" w:space="0"/>
+          <w:right w:val="single" w:color="auto" w:sz="4" w:space="0"/>
+        </w:pBdr>
+        <w:rPr>
+          <w:rFonts w:hint="default" w:ascii="Courier New" w:hAnsi="Courier New" w:cs="Courier New"/>
+          <w:sz w:val="24"/>
+          <w:szCs w:val="21"/>
+          <w:lang w:val="en-US" w:eastAsia="zh-CN"/>
+        </w:rPr>
+      </w:pPr>
+      <w:r>
+        <w:rPr>
+          <w:rFonts w:hint="default" w:ascii="Courier New" w:hAnsi="Courier New" w:cs="Courier New"/>
+          <w:sz w:val="24"/>
+          <w:szCs w:val="21"/>
+          <w:lang w:val="en-US" w:eastAsia="zh-CN"/>
+        </w:rPr>
+        <w:t>/usr/lib/postgresql/14/bin/pg_ctl -w -D /var/lib/postgresql/14/main stop -m immediate</w:t>
+      </w:r>
+    </w:p>
+    <w:p>
+      <w:pPr>
+        <w:pBdr>
+          <w:top w:val="single" w:color="auto" w:sz="4" w:space="0"/>
+          <w:left w:val="single" w:color="auto" w:sz="4" w:space="0"/>
+          <w:bottom w:val="single" w:color="auto" w:sz="4" w:space="0"/>
+          <w:right w:val="single" w:color="auto" w:sz="4" w:space="0"/>
+        </w:pBdr>
+        <w:rPr>
+          <w:rFonts w:hint="default" w:ascii="Courier New" w:hAnsi="Courier New" w:cs="Courier New"/>
+          <w:sz w:val="24"/>
+          <w:szCs w:val="21"/>
+          <w:lang w:val="en-US" w:eastAsia="zh-CN"/>
+        </w:rPr>
+      </w:pPr>
+    </w:p>
+    <w:p>
+      <w:pPr>
+        <w:pBdr>
+          <w:top w:val="single" w:color="auto" w:sz="4" w:space="0"/>
+          <w:left w:val="single" w:color="auto" w:sz="4" w:space="0"/>
+          <w:bottom w:val="single" w:color="auto" w:sz="4" w:space="0"/>
+          <w:right w:val="single" w:color="auto" w:sz="4" w:space="0"/>
+        </w:pBdr>
+        <w:rPr>
+          <w:rFonts w:hint="default" w:ascii="Courier New" w:hAnsi="Courier New" w:cs="Courier New"/>
+          <w:sz w:val="24"/>
+          <w:szCs w:val="21"/>
+        </w:rPr>
+      </w:pPr>
+      <w:r>
+        <w:rPr>
+          <w:rFonts w:hint="default" w:ascii="Courier New" w:hAnsi="Courier New" w:cs="Courier New"/>
+          <w:sz w:val="24"/>
+          <w:szCs w:val="21"/>
+          <w:lang w:val="en-US" w:eastAsia="zh-CN"/>
+        </w:rPr>
+        <w:t>/usr/lib/postgresql/14/bin/pg_ctl -w -l ~/logfile -D /var/lib/postgresql/14/main start</w:t>
+      </w:r>
+    </w:p>
+    <w:p>
+      <w:pPr>
+        <w:pBdr>
+          <w:top w:val="single" w:color="auto" w:sz="4" w:space="0"/>
+          <w:left w:val="single" w:color="auto" w:sz="4" w:space="0"/>
+          <w:bottom w:val="single" w:color="auto" w:sz="4" w:space="0"/>
+          <w:right w:val="single" w:color="auto" w:sz="4" w:space="0"/>
+        </w:pBdr>
+        <w:rPr>
+          <w:rFonts w:hint="default" w:ascii="Courier New" w:hAnsi="Courier New" w:cs="Courier New"/>
+          <w:sz w:val="24"/>
+          <w:szCs w:val="21"/>
+        </w:rPr>
+      </w:pPr>
+    </w:p>
+    <w:p>
+      <w:pPr>
+        <w:pBdr>
+          <w:top w:val="single" w:color="auto" w:sz="4" w:space="0"/>
+          <w:left w:val="single" w:color="auto" w:sz="4" w:space="0"/>
+          <w:bottom w:val="single" w:color="auto" w:sz="4" w:space="0"/>
+          <w:right w:val="single" w:color="auto" w:sz="4" w:space="0"/>
+        </w:pBdr>
+        <w:rPr>
+          <w:rFonts w:hint="default" w:ascii="Courier New" w:hAnsi="Courier New" w:cs="Courier New"/>
+          <w:sz w:val="24"/>
+          <w:szCs w:val="21"/>
+        </w:rPr>
+      </w:pPr>
+      <w:r>
+        <w:rPr>
+          <w:rFonts w:hint="default" w:ascii="Courier New" w:hAnsi="Courier New" w:cs="Courier New"/>
+          <w:sz w:val="24"/>
+          <w:szCs w:val="21"/>
+          <w:lang w:val="en-US" w:eastAsia="zh-CN"/>
+        </w:rPr>
+        <w:t>#Чтение файла журнала транзакций</w:t>
+      </w:r>
+    </w:p>
+    <w:p>
+      <w:pPr>
+        <w:pBdr>
+          <w:top w:val="single" w:color="auto" w:sz="4" w:space="0"/>
+          <w:left w:val="single" w:color="auto" w:sz="4" w:space="0"/>
+          <w:bottom w:val="single" w:color="auto" w:sz="4" w:space="0"/>
+          <w:right w:val="single" w:color="auto" w:sz="4" w:space="0"/>
+        </w:pBdr>
+        <w:rPr>
+          <w:rFonts w:hint="default" w:ascii="Courier New" w:hAnsi="Courier New" w:cs="Courier New"/>
+          <w:sz w:val="24"/>
+          <w:szCs w:val="21"/>
+        </w:rPr>
+      </w:pPr>
+      <w:r>
+        <w:rPr>
+          <w:rFonts w:hint="default" w:ascii="Courier New" w:hAnsi="Courier New" w:cs="Courier New"/>
+          <w:sz w:val="24"/>
+          <w:szCs w:val="21"/>
+          <w:lang w:val="en-US" w:eastAsia="zh-CN"/>
+        </w:rPr>
+        <w:t>/usr/lib/postgresql/14/bin/pg_waldump -p /var/lib/postgresql/14/main2/pg_wal -s 0/1760358 -e 0/17605d8 000000010000000000000001</w:t>
+      </w:r>
+    </w:p>
+    <w:p>
+      <w:pPr>
+        <w:pStyle w:val="3"/>
+        <w:ind w:firstLine="0"/>
+        <w:rPr>
+          <w:lang w:val="ru-RU"/>
+        </w:rPr>
+      </w:pPr>
     </w:p>
     <w:p>
       <w:pPr>
@@ -2691,10 +3456,418 @@
     <w:p>
       <w:pPr>
         <w:pBdr>
-          <w:top w:val="single" w:color="auto" w:sz="4" w:space="1"/>
-          <w:left w:val="single" w:color="auto" w:sz="4" w:space="4"/>
-          <w:bottom w:val="single" w:color="auto" w:sz="4" w:space="1"/>
-          <w:right w:val="single" w:color="auto" w:sz="4" w:space="4"/>
+          <w:top w:val="single" w:color="auto" w:sz="4" w:space="0"/>
+          <w:left w:val="single" w:color="auto" w:sz="4" w:space="0"/>
+          <w:bottom w:val="single" w:color="auto" w:sz="4" w:space="0"/>
+          <w:right w:val="single" w:color="auto" w:sz="4" w:space="0"/>
+        </w:pBdr>
+        <w:rPr>
+          <w:rFonts w:hint="default" w:ascii="Courier New" w:hAnsi="Courier New" w:cs="Courier New"/>
+          <w:sz w:val="24"/>
+          <w:szCs w:val="21"/>
+        </w:rPr>
+      </w:pPr>
+      <w:r>
+        <w:rPr>
+          <w:rFonts w:hint="default" w:ascii="Courier New" w:hAnsi="Courier New" w:cs="Courier New"/>
+          <w:sz w:val="24"/>
+          <w:szCs w:val="21"/>
+          <w:lang w:val="en-US" w:eastAsia="zh-CN"/>
+        </w:rPr>
+        <w:t>create database wal_log;</w:t>
+      </w:r>
+    </w:p>
+    <w:p>
+      <w:pPr>
+        <w:pBdr>
+          <w:top w:val="single" w:color="auto" w:sz="4" w:space="0"/>
+          <w:left w:val="single" w:color="auto" w:sz="4" w:space="0"/>
+          <w:bottom w:val="single" w:color="auto" w:sz="4" w:space="0"/>
+          <w:right w:val="single" w:color="auto" w:sz="4" w:space="0"/>
+        </w:pBdr>
+        <w:rPr>
+          <w:rFonts w:hint="default" w:ascii="Courier New" w:hAnsi="Courier New" w:cs="Courier New"/>
+          <w:sz w:val="24"/>
+          <w:szCs w:val="21"/>
+        </w:rPr>
+      </w:pPr>
+      <w:r>
+        <w:rPr>
+          <w:rFonts w:hint="default" w:ascii="Courier New" w:hAnsi="Courier New" w:cs="Courier New"/>
+          <w:sz w:val="24"/>
+          <w:szCs w:val="21"/>
+          <w:lang w:val="en-US" w:eastAsia="zh-CN"/>
+        </w:rPr>
+        <w:t>\c wal_log;</w:t>
+      </w:r>
+    </w:p>
+    <w:p>
+      <w:pPr>
+        <w:pBdr>
+          <w:top w:val="single" w:color="auto" w:sz="4" w:space="0"/>
+          <w:left w:val="single" w:color="auto" w:sz="4" w:space="0"/>
+          <w:bottom w:val="single" w:color="auto" w:sz="4" w:space="0"/>
+          <w:right w:val="single" w:color="auto" w:sz="4" w:space="0"/>
+        </w:pBdr>
+        <w:rPr>
+          <w:rFonts w:hint="default" w:ascii="Courier New" w:hAnsi="Courier New" w:cs="Courier New"/>
+          <w:sz w:val="24"/>
+          <w:szCs w:val="21"/>
+        </w:rPr>
+      </w:pPr>
+      <w:r>
+        <w:rPr>
+          <w:rFonts w:hint="default" w:ascii="Courier New" w:hAnsi="Courier New" w:cs="Courier New"/>
+          <w:sz w:val="24"/>
+          <w:szCs w:val="21"/>
+          <w:lang w:val="en-US" w:eastAsia="zh-CN"/>
+        </w:rPr>
+        <w:t>create table t(id integer);</w:t>
+      </w:r>
+    </w:p>
+    <w:p>
+      <w:pPr>
+        <w:pBdr>
+          <w:top w:val="single" w:color="auto" w:sz="4" w:space="0"/>
+          <w:left w:val="single" w:color="auto" w:sz="4" w:space="0"/>
+          <w:bottom w:val="single" w:color="auto" w:sz="4" w:space="0"/>
+          <w:right w:val="single" w:color="auto" w:sz="4" w:space="0"/>
+        </w:pBdr>
+        <w:rPr>
+          <w:rFonts w:hint="default" w:ascii="Courier New" w:hAnsi="Courier New" w:cs="Courier New"/>
+          <w:sz w:val="24"/>
+          <w:szCs w:val="21"/>
+        </w:rPr>
+      </w:pPr>
+      <w:r>
+        <w:rPr>
+          <w:rFonts w:hint="default" w:ascii="Courier New" w:hAnsi="Courier New" w:cs="Courier New"/>
+          <w:sz w:val="24"/>
+          <w:szCs w:val="21"/>
+          <w:lang w:val="en-US" w:eastAsia="zh-CN"/>
+        </w:rPr>
+        <w:t>insert into t values (1);</w:t>
+      </w:r>
+    </w:p>
+    <w:p>
+      <w:pPr>
+        <w:pBdr>
+          <w:top w:val="single" w:color="auto" w:sz="4" w:space="0"/>
+          <w:left w:val="single" w:color="auto" w:sz="4" w:space="0"/>
+          <w:bottom w:val="single" w:color="auto" w:sz="4" w:space="0"/>
+          <w:right w:val="single" w:color="auto" w:sz="4" w:space="0"/>
+        </w:pBdr>
+        <w:rPr>
+          <w:rFonts w:hint="default" w:ascii="Courier New" w:hAnsi="Courier New" w:cs="Courier New"/>
+          <w:sz w:val="24"/>
+          <w:szCs w:val="21"/>
+        </w:rPr>
+      </w:pPr>
+    </w:p>
+    <w:p>
+      <w:pPr>
+        <w:pBdr>
+          <w:top w:val="single" w:color="auto" w:sz="4" w:space="0"/>
+          <w:left w:val="single" w:color="auto" w:sz="4" w:space="0"/>
+          <w:bottom w:val="single" w:color="auto" w:sz="4" w:space="0"/>
+          <w:right w:val="single" w:color="auto" w:sz="4" w:space="0"/>
+        </w:pBdr>
+        <w:rPr>
+          <w:rFonts w:hint="default" w:ascii="Courier New" w:hAnsi="Courier New" w:cs="Courier New"/>
+          <w:sz w:val="24"/>
+          <w:szCs w:val="21"/>
+        </w:rPr>
+      </w:pPr>
+      <w:r>
+        <w:rPr>
+          <w:rFonts w:hint="default" w:ascii="Courier New" w:hAnsi="Courier New" w:cs="Courier New"/>
+          <w:sz w:val="24"/>
+          <w:szCs w:val="21"/>
+          <w:lang w:val="en-US" w:eastAsia="zh-CN"/>
+        </w:rPr>
+        <w:t>create extension pageinspect;</w:t>
+      </w:r>
+    </w:p>
+    <w:p>
+      <w:pPr>
+        <w:pBdr>
+          <w:top w:val="single" w:color="auto" w:sz="4" w:space="0"/>
+          <w:left w:val="single" w:color="auto" w:sz="4" w:space="0"/>
+          <w:bottom w:val="single" w:color="auto" w:sz="4" w:space="0"/>
+          <w:right w:val="single" w:color="auto" w:sz="4" w:space="0"/>
+        </w:pBdr>
+        <w:rPr>
+          <w:rFonts w:hint="default" w:ascii="Courier New" w:hAnsi="Courier New" w:cs="Courier New"/>
+          <w:sz w:val="24"/>
+          <w:szCs w:val="21"/>
+        </w:rPr>
+      </w:pPr>
+    </w:p>
+    <w:p>
+      <w:pPr>
+        <w:pBdr>
+          <w:top w:val="single" w:color="auto" w:sz="4" w:space="0"/>
+          <w:left w:val="single" w:color="auto" w:sz="4" w:space="0"/>
+          <w:bottom w:val="single" w:color="auto" w:sz="4" w:space="0"/>
+          <w:right w:val="single" w:color="auto" w:sz="4" w:space="0"/>
+        </w:pBdr>
+        <w:rPr>
+          <w:rFonts w:hint="default" w:ascii="Courier New" w:hAnsi="Courier New" w:cs="Courier New"/>
+          <w:sz w:val="24"/>
+          <w:szCs w:val="21"/>
+        </w:rPr>
+      </w:pPr>
+      <w:r>
+        <w:rPr>
+          <w:rFonts w:hint="default" w:ascii="Courier New" w:hAnsi="Courier New" w:cs="Courier New"/>
+          <w:sz w:val="24"/>
+          <w:szCs w:val="21"/>
+          <w:lang w:val="en-US" w:eastAsia="zh-CN"/>
+        </w:rPr>
+        <w:t>select pg_current_wal_insert_lsn();</w:t>
+      </w:r>
+    </w:p>
+    <w:p>
+      <w:pPr>
+        <w:pBdr>
+          <w:top w:val="single" w:color="auto" w:sz="4" w:space="0"/>
+          <w:left w:val="single" w:color="auto" w:sz="4" w:space="0"/>
+          <w:bottom w:val="single" w:color="auto" w:sz="4" w:space="0"/>
+          <w:right w:val="single" w:color="auto" w:sz="4" w:space="0"/>
+        </w:pBdr>
+        <w:rPr>
+          <w:rFonts w:hint="default" w:ascii="Courier New" w:hAnsi="Courier New" w:cs="Courier New"/>
+          <w:sz w:val="24"/>
+          <w:szCs w:val="21"/>
+        </w:rPr>
+      </w:pPr>
+    </w:p>
+    <w:p>
+      <w:pPr>
+        <w:pBdr>
+          <w:top w:val="single" w:color="auto" w:sz="4" w:space="0"/>
+          <w:left w:val="single" w:color="auto" w:sz="4" w:space="0"/>
+          <w:bottom w:val="single" w:color="auto" w:sz="4" w:space="0"/>
+          <w:right w:val="single" w:color="auto" w:sz="4" w:space="0"/>
+        </w:pBdr>
+        <w:rPr>
+          <w:rFonts w:hint="default" w:ascii="Courier New" w:hAnsi="Courier New" w:cs="Courier New"/>
+          <w:sz w:val="24"/>
+          <w:szCs w:val="21"/>
+        </w:rPr>
+      </w:pPr>
+      <w:r>
+        <w:rPr>
+          <w:rFonts w:hint="default" w:ascii="Courier New" w:hAnsi="Courier New" w:cs="Courier New"/>
+          <w:sz w:val="24"/>
+          <w:szCs w:val="21"/>
+          <w:lang w:val="en-US" w:eastAsia="zh-CN"/>
+        </w:rPr>
+        <w:t>select pg_walfile_name('0/1760358');</w:t>
+      </w:r>
+    </w:p>
+    <w:p>
+      <w:pPr>
+        <w:pBdr>
+          <w:top w:val="single" w:color="auto" w:sz="4" w:space="0"/>
+          <w:left w:val="single" w:color="auto" w:sz="4" w:space="0"/>
+          <w:bottom w:val="single" w:color="auto" w:sz="4" w:space="0"/>
+          <w:right w:val="single" w:color="auto" w:sz="4" w:space="0"/>
+        </w:pBdr>
+        <w:rPr>
+          <w:rFonts w:hint="default" w:ascii="Courier New" w:hAnsi="Courier New" w:cs="Courier New"/>
+          <w:sz w:val="24"/>
+          <w:szCs w:val="21"/>
+        </w:rPr>
+      </w:pPr>
+    </w:p>
+    <w:p>
+      <w:pPr>
+        <w:pBdr>
+          <w:top w:val="single" w:color="auto" w:sz="4" w:space="0"/>
+          <w:left w:val="single" w:color="auto" w:sz="4" w:space="0"/>
+          <w:bottom w:val="single" w:color="auto" w:sz="4" w:space="0"/>
+          <w:right w:val="single" w:color="auto" w:sz="4" w:space="0"/>
+        </w:pBdr>
+        <w:rPr>
+          <w:rFonts w:hint="default" w:ascii="Courier New" w:hAnsi="Courier New" w:cs="Courier New"/>
+          <w:sz w:val="24"/>
+          <w:szCs w:val="21"/>
+        </w:rPr>
+      </w:pPr>
+      <w:r>
+        <w:rPr>
+          <w:rFonts w:hint="default" w:ascii="Courier New" w:hAnsi="Courier New" w:cs="Courier New"/>
+          <w:sz w:val="24"/>
+          <w:szCs w:val="21"/>
+          <w:lang w:val="en-US" w:eastAsia="zh-CN"/>
+        </w:rPr>
+        <w:t>select * from pg_ls_waldir() LIMIT 10;</w:t>
+      </w:r>
+    </w:p>
+    <w:p>
+      <w:pPr>
+        <w:pBdr>
+          <w:top w:val="single" w:color="auto" w:sz="4" w:space="0"/>
+          <w:left w:val="single" w:color="auto" w:sz="4" w:space="0"/>
+          <w:bottom w:val="single" w:color="auto" w:sz="4" w:space="0"/>
+          <w:right w:val="single" w:color="auto" w:sz="4" w:space="0"/>
+        </w:pBdr>
+        <w:rPr>
+          <w:rFonts w:hint="default" w:ascii="Courier New" w:hAnsi="Courier New" w:cs="Courier New"/>
+          <w:sz w:val="24"/>
+          <w:szCs w:val="21"/>
+        </w:rPr>
+      </w:pPr>
+    </w:p>
+    <w:p>
+      <w:pPr>
+        <w:pBdr>
+          <w:top w:val="single" w:color="auto" w:sz="4" w:space="0"/>
+          <w:left w:val="single" w:color="auto" w:sz="4" w:space="0"/>
+          <w:bottom w:val="single" w:color="auto" w:sz="4" w:space="0"/>
+          <w:right w:val="single" w:color="auto" w:sz="4" w:space="0"/>
+        </w:pBdr>
+        <w:rPr>
+          <w:rFonts w:hint="default" w:ascii="Courier New" w:hAnsi="Courier New" w:cs="Courier New"/>
+          <w:sz w:val="24"/>
+          <w:szCs w:val="21"/>
+        </w:rPr>
+      </w:pPr>
+      <w:r>
+        <w:rPr>
+          <w:rFonts w:hint="default" w:ascii="Courier New" w:hAnsi="Courier New" w:cs="Courier New"/>
+          <w:sz w:val="24"/>
+          <w:szCs w:val="21"/>
+          <w:lang w:val="en-US" w:eastAsia="zh-CN"/>
+        </w:rPr>
+        <w:t>insert into t values(2);</w:t>
+      </w:r>
+    </w:p>
+    <w:p>
+      <w:pPr>
+        <w:pBdr>
+          <w:top w:val="single" w:color="auto" w:sz="4" w:space="0"/>
+          <w:left w:val="single" w:color="auto" w:sz="4" w:space="0"/>
+          <w:bottom w:val="single" w:color="auto" w:sz="4" w:space="0"/>
+          <w:right w:val="single" w:color="auto" w:sz="4" w:space="0"/>
+        </w:pBdr>
+        <w:rPr>
+          <w:rFonts w:hint="default" w:ascii="Courier New" w:hAnsi="Courier New" w:cs="Courier New"/>
+          <w:sz w:val="24"/>
+          <w:szCs w:val="21"/>
+        </w:rPr>
+      </w:pPr>
+      <w:r>
+        <w:rPr>
+          <w:rFonts w:hint="default" w:ascii="Courier New" w:hAnsi="Courier New" w:cs="Courier New"/>
+          <w:sz w:val="24"/>
+          <w:szCs w:val="21"/>
+          <w:lang w:val="en-US" w:eastAsia="zh-CN"/>
+        </w:rPr>
+        <w:t>insert into t values(3);</w:t>
+      </w:r>
+    </w:p>
+    <w:p>
+      <w:pPr>
+        <w:pBdr>
+          <w:top w:val="single" w:color="auto" w:sz="4" w:space="0"/>
+          <w:left w:val="single" w:color="auto" w:sz="4" w:space="0"/>
+          <w:bottom w:val="single" w:color="auto" w:sz="4" w:space="0"/>
+          <w:right w:val="single" w:color="auto" w:sz="4" w:space="0"/>
+        </w:pBdr>
+        <w:rPr>
+          <w:rFonts w:hint="default" w:ascii="Courier New" w:hAnsi="Courier New" w:cs="Courier New"/>
+          <w:sz w:val="24"/>
+          <w:szCs w:val="21"/>
+        </w:rPr>
+      </w:pPr>
+    </w:p>
+    <w:p>
+      <w:pPr>
+        <w:pBdr>
+          <w:top w:val="single" w:color="auto" w:sz="4" w:space="0"/>
+          <w:left w:val="single" w:color="auto" w:sz="4" w:space="0"/>
+          <w:bottom w:val="single" w:color="auto" w:sz="4" w:space="0"/>
+          <w:right w:val="single" w:color="auto" w:sz="4" w:space="0"/>
+        </w:pBdr>
+        <w:rPr>
+          <w:rFonts w:hint="default" w:ascii="Courier New" w:hAnsi="Courier New" w:cs="Courier New"/>
+          <w:sz w:val="24"/>
+          <w:szCs w:val="21"/>
+        </w:rPr>
+      </w:pPr>
+      <w:r>
+        <w:rPr>
+          <w:rFonts w:hint="default" w:ascii="Courier New" w:hAnsi="Courier New" w:cs="Courier New"/>
+          <w:sz w:val="24"/>
+          <w:szCs w:val="21"/>
+          <w:lang w:val="en-US" w:eastAsia="zh-CN"/>
+        </w:rPr>
+        <w:t>select pg_current_wal_insert_lsn();</w:t>
+      </w:r>
+    </w:p>
+    <w:p>
+      <w:pPr>
+        <w:pBdr>
+          <w:top w:val="single" w:color="auto" w:sz="4" w:space="0"/>
+          <w:left w:val="single" w:color="auto" w:sz="4" w:space="0"/>
+          <w:bottom w:val="single" w:color="auto" w:sz="4" w:space="0"/>
+          <w:right w:val="single" w:color="auto" w:sz="4" w:space="0"/>
+        </w:pBdr>
+        <w:rPr>
+          <w:rFonts w:hint="default" w:ascii="Courier New" w:hAnsi="Courier New" w:cs="Courier New"/>
+          <w:sz w:val="24"/>
+          <w:szCs w:val="21"/>
+        </w:rPr>
+      </w:pPr>
+    </w:p>
+    <w:p>
+      <w:pPr>
+        <w:pBdr>
+          <w:top w:val="single" w:color="auto" w:sz="4" w:space="0"/>
+          <w:left w:val="single" w:color="auto" w:sz="4" w:space="0"/>
+          <w:bottom w:val="single" w:color="auto" w:sz="4" w:space="0"/>
+          <w:right w:val="single" w:color="auto" w:sz="4" w:space="0"/>
+        </w:pBdr>
+        <w:rPr>
+          <w:rFonts w:hint="default" w:ascii="Courier New" w:hAnsi="Courier New" w:cs="Courier New"/>
+          <w:sz w:val="24"/>
+          <w:szCs w:val="21"/>
+        </w:rPr>
+      </w:pPr>
+      <w:r>
+        <w:rPr>
+          <w:rFonts w:hint="default" w:ascii="Courier New" w:hAnsi="Courier New" w:cs="Courier New"/>
+          <w:sz w:val="24"/>
+          <w:szCs w:val="21"/>
+          <w:lang w:val="en-US" w:eastAsia="zh-CN"/>
+        </w:rPr>
+        <w:t>select pg_walfile_name('0/17605d8');</w:t>
+      </w:r>
+    </w:p>
+    <w:p>
+      <w:pPr>
+        <w:pBdr>
+          <w:top w:val="single" w:color="auto" w:sz="4" w:space="0"/>
+          <w:left w:val="single" w:color="auto" w:sz="4" w:space="0"/>
+          <w:bottom w:val="single" w:color="auto" w:sz="4" w:space="0"/>
+          <w:right w:val="single" w:color="auto" w:sz="4" w:space="0"/>
+        </w:pBdr>
+        <w:rPr>
+          <w:rFonts w:hint="default" w:ascii="Courier New" w:hAnsi="Courier New" w:cs="Courier New"/>
+          <w:sz w:val="24"/>
+          <w:szCs w:val="21"/>
+        </w:rPr>
+      </w:pPr>
+    </w:p>
+    <w:p>
+      <w:pPr>
+        <w:pBdr>
+          <w:top w:val="single" w:color="auto" w:sz="4" w:space="0"/>
+          <w:left w:val="single" w:color="auto" w:sz="4" w:space="0"/>
+          <w:bottom w:val="single" w:color="auto" w:sz="4" w:space="0"/>
+          <w:right w:val="single" w:color="auto" w:sz="4" w:space="0"/>
         </w:pBdr>
         <w:rPr>
           <w:rFonts w:ascii="Courier New" w:hAnsi="Courier New" w:cs="Courier New"/>
@@ -2703,6 +3876,15 @@
           <w:lang w:val="en-US"/>
         </w:rPr>
       </w:pPr>
+      <w:r>
+        <w:rPr>
+          <w:rFonts w:hint="default" w:ascii="Courier New" w:hAnsi="Courier New" w:cs="Courier New"/>
+          <w:sz w:val="24"/>
+          <w:szCs w:val="21"/>
+          <w:lang w:val="en-US" w:eastAsia="zh-CN"/>
+        </w:rPr>
+        <w:t>select * from pg_ls_waldir() LIMIT 10;</w:t>
+      </w:r>
     </w:p>
     <w:sectPr>
       <w:type w:val="continuous"/>

--- a/3course2semestr/TOT/prakt6/ТОТКСП_ИКБО_20_21_Сидоров_СД_ПР6.docx
+++ b/3course2semestr/TOT/prakt6/ТОТКСП_ИКБО_20_21_Сидоров_СД_ПР6.docx
@@ -762,6 +762,7 @@
           <w:ilvl w:val="0"/>
           <w:numId w:val="4"/>
         </w:numPr>
+        <w:spacing w:line="360" w:lineRule="auto"/>
         <w:ind w:left="0" w:firstLine="360"/>
         <w:jc w:val="both"/>
         <w:rPr>
@@ -786,6 +787,7 @@
           <w:ilvl w:val="0"/>
           <w:numId w:val="4"/>
         </w:numPr>
+        <w:spacing w:line="360" w:lineRule="auto"/>
         <w:ind w:left="0" w:firstLine="360"/>
         <w:jc w:val="both"/>
         <w:rPr>
@@ -810,6 +812,7 @@
           <w:ilvl w:val="0"/>
           <w:numId w:val="4"/>
         </w:numPr>
+        <w:spacing w:line="360" w:lineRule="auto"/>
         <w:ind w:left="0" w:firstLine="360"/>
         <w:jc w:val="both"/>
         <w:rPr>
@@ -843,6 +846,7 @@
           <w:ilvl w:val="0"/>
           <w:numId w:val="4"/>
         </w:numPr>
+        <w:spacing w:line="360" w:lineRule="auto"/>
         <w:ind w:left="0" w:firstLine="360"/>
         <w:jc w:val="both"/>
         <w:rPr>
@@ -867,6 +871,7 @@
           <w:ilvl w:val="0"/>
           <w:numId w:val="4"/>
         </w:numPr>
+        <w:spacing w:line="360" w:lineRule="auto"/>
         <w:ind w:left="0" w:firstLine="360"/>
         <w:jc w:val="both"/>
         <w:rPr>
@@ -1026,7 +1031,16 @@
           <w:spacing w:val="-1"/>
           <w:lang w:val="ru-RU"/>
         </w:rPr>
-        <w:t>база данных.</w:t>
+        <w:t>ба</w:t>
+      </w:r>
+      <w:bookmarkStart w:id="19" w:name="_GoBack"/>
+      <w:bookmarkEnd w:id="19"/>
+      <w:r>
+        <w:rPr>
+          <w:spacing w:val="-1"/>
+          <w:lang w:val="ru-RU"/>
+        </w:rPr>
+        <w:t>за данных.</w:t>
       </w:r>
     </w:p>
     <w:p>
@@ -1499,8 +1513,6 @@
           <w:bCs/>
         </w:rPr>
       </w:pPr>
-      <w:bookmarkStart w:id="19" w:name="_GoBack"/>
-      <w:bookmarkEnd w:id="19"/>
       <w:r>
         <w:rPr>
           <w:b/>
@@ -1608,8 +1620,8 @@
           <w:lang w:val="ru-RU"/>
         </w:rPr>
       </w:pPr>
-      <w:bookmarkStart w:id="4" w:name="_Toc133250688"/>
-      <w:bookmarkStart w:id="5" w:name="_Toc133250496"/>
+      <w:bookmarkStart w:id="4" w:name="_Toc133250496"/>
+      <w:bookmarkStart w:id="5" w:name="_Toc133250688"/>
       <w:r>
         <w:rPr>
           <w:lang w:val="ru-RU"/>
@@ -1742,6 +1754,7 @@
       <w:pPr>
         <w:pStyle w:val="3"/>
         <w:numPr>
+          <w:ilvl w:val="0"/>
           <w:numId w:val="0"/>
         </w:numPr>
         <w:spacing w:line="360" w:lineRule="auto"/>
@@ -1932,6 +1945,12 @@
           <w:lang w:val="ru-RU"/>
         </w:rPr>
         <w:tab/>
+      </w:r>
+      <w:r>
+        <w:rPr>
+          <w:rFonts w:hint="default"/>
+          <w:lang w:val="ru-RU"/>
+        </w:rPr>
         <w:t xml:space="preserve">После, был произведен перезапуск </w:t>
       </w:r>
       <w:r>
@@ -2092,6 +2111,12 @@
           <w:lang w:val="ru-RU"/>
         </w:rPr>
         <w:tab/>
+      </w:r>
+      <w:r>
+        <w:rPr>
+          <w:rFonts w:hint="default"/>
+          <w:lang w:val="ru-RU"/>
+        </w:rPr>
         <w:t xml:space="preserve">Для сравнения была произведена остановка в режиме </w:t>
       </w:r>
       <w:r>
@@ -2325,6 +2350,12 @@
           <w:lang w:val="ru-RU"/>
         </w:rPr>
         <w:tab/>
+      </w:r>
+      <w:r>
+        <w:rPr>
+          <w:rFonts w:hint="default"/>
+          <w:lang w:val="ru-RU"/>
+        </w:rPr>
         <w:t xml:space="preserve">В результате сравнения полученных записей, было выявлено, что после остановка в режиме </w:t>
       </w:r>
       <w:r>
@@ -2371,6 +2402,12 @@
           <w:lang w:val="ru-RU"/>
         </w:rPr>
         <w:tab/>
+      </w:r>
+      <w:r>
+        <w:rPr>
+          <w:rFonts w:hint="default"/>
+          <w:lang w:val="ru-RU"/>
+        </w:rPr>
         <w:t xml:space="preserve">Для выполнения следующего задания была создана база данных с одной таблицей и одной записью в ней, а также создано расширение, требующееся для дальнейшей работы. Для дальнейшего просмотра журнала транзакций было получена текущая позиция в журнале,  а также файл в котором хранится запись. Результаты описанных выше действия представлены на рисунке </w:t>
       </w:r>
     </w:p>
@@ -2461,6 +2498,12 @@
           <w:lang w:val="ru-RU"/>
         </w:rPr>
         <w:tab/>
+      </w:r>
+      <w:r>
+        <w:rPr>
+          <w:rFonts w:hint="default"/>
+          <w:lang w:val="ru-RU"/>
+        </w:rPr>
         <w:t xml:space="preserve">Далее в нее были добавлены несколько записей, для дальнейшего просмотра журнала транзакций было получена текущая позиция в журнале,  а также файл в котором хранится запись, что показано на рисунке </w:t>
       </w:r>
     </w:p>
@@ -2551,6 +2594,12 @@
           <w:lang w:val="ru-RU"/>
         </w:rPr>
         <w:tab/>
+      </w:r>
+      <w:r>
+        <w:rPr>
+          <w:rFonts w:hint="default"/>
+          <w:lang w:val="ru-RU"/>
+        </w:rPr>
         <w:t xml:space="preserve">Основываясь на полученных выше данных был прочитан файл журнала транзакций, содержимое которого продемонстрировано на рисунке 7, с помощью утилиты </w:t>
       </w:r>
       <w:r>
@@ -2730,9 +2779,9 @@
       <w:bookmarkStart w:id="11" w:name="СПИСОК_ИСПОЛЬЗОВАННЫХ_ИСТОЧНИКОВ"/>
       <w:bookmarkEnd w:id="11"/>
       <w:bookmarkStart w:id="12" w:name="_Toc133250706"/>
-      <w:bookmarkStart w:id="13" w:name="_Toc8784"/>
-      <w:bookmarkStart w:id="14" w:name="_Toc133250514"/>
-      <w:bookmarkStart w:id="15" w:name="_Toc16716"/>
+      <w:bookmarkStart w:id="13" w:name="_Toc16716"/>
+      <w:bookmarkStart w:id="14" w:name="_Toc8784"/>
+      <w:bookmarkStart w:id="15" w:name="_Toc133250514"/>
       <w:r>
         <w:t>СПИСОК</w:t>
       </w:r>
@@ -3142,8 +3191,8 @@
           <w:tab w:val="clear" w:pos="1134"/>
         </w:tabs>
       </w:pPr>
-      <w:bookmarkStart w:id="16" w:name="_Toc3333"/>
-      <w:bookmarkStart w:id="17" w:name="_Toc29383"/>
+      <w:bookmarkStart w:id="16" w:name="_Toc29383"/>
+      <w:bookmarkStart w:id="17" w:name="_Toc3333"/>
       <w:r>
         <w:t>ПРИЛОЖЕНИЕ А</w:t>
       </w:r>
@@ -4761,7 +4810,7 @@
     <w:lsdException w:uiPriority="99" w:name="HTML Sample"/>
     <w:lsdException w:uiPriority="99" w:name="HTML Typewriter"/>
     <w:lsdException w:uiPriority="99" w:name="HTML Variable"/>
-    <w:lsdException w:uiPriority="99" w:name="Normal Table"/>
+    <w:lsdException w:qFormat="1" w:uiPriority="99" w:name="Normal Table"/>
     <w:lsdException w:uiPriority="99" w:name="annotation subject"/>
     <w:lsdException w:uiPriority="99" w:name="Table Simple 1"/>
     <w:lsdException w:uiPriority="99" w:name="Table Simple 2"/>
@@ -4923,6 +4972,7 @@
     <w:name w:val="Normal Table"/>
     <w:semiHidden/>
     <w:unhideWhenUsed/>
+    <w:qFormat/>
     <w:uiPriority w:val="99"/>
     <w:tblPr>
       <w:tblCellMar>
